--- a/Etude_concurrentielle.docx
+++ b/Etude_concurrentielle.docx
@@ -114,6 +114,117 @@
           <w:u w:val="single"/>
           <w:rtl w:val="0"/>
         </w:rPr>
+        <w:t xml:space="preserve">membre du groupe :</w:t>
+      </w:r>
+    </w:p>
+    <w:p>
+      <w:pPr>
+        <w:ind w:left="0" w:firstLine="0"/>
+        <w:jc w:val="both"/>
+        <w:rPr/>
+      </w:pPr>
+      <w:r>
+        <w:rPr>
+          <w:rtl w:val="0"/>
+        </w:rPr>
+        <w:t xml:space="preserve">Mirindra </w:t>
+      </w:r>
+      <w:r>
+        <w:rPr>
+          <w:rtl w:val="0"/>
+        </w:rPr>
+        <w:t xml:space="preserve">Rabenjarijaona</w:t>
+      </w:r>
+      <w:r>
+        <w:rPr>
+          <w:rtl w:val="0"/>
+        </w:rPr>
+      </w:r>
+    </w:p>
+    <w:p>
+      <w:pPr>
+        <w:ind w:left="0" w:firstLine="0"/>
+        <w:jc w:val="both"/>
+        <w:rPr/>
+      </w:pPr>
+      <w:r>
+        <w:rPr>
+          <w:rtl w:val="0"/>
+        </w:rPr>
+        <w:t xml:space="preserve">Raphaël Orieux</w:t>
+      </w:r>
+    </w:p>
+    <w:p>
+      <w:pPr>
+        <w:ind w:left="0" w:firstLine="0"/>
+        <w:jc w:val="both"/>
+        <w:rPr/>
+      </w:pPr>
+      <w:r>
+        <w:rPr>
+          <w:rtl w:val="0"/>
+        </w:rPr>
+        <w:t xml:space="preserve">Robin Palmier</w:t>
+      </w:r>
+    </w:p>
+    <w:p>
+      <w:pPr>
+        <w:ind w:left="0" w:firstLine="0"/>
+        <w:jc w:val="both"/>
+        <w:rPr/>
+      </w:pPr>
+      <w:r>
+        <w:rPr>
+          <w:rtl w:val="0"/>
+        </w:rPr>
+        <w:t xml:space="preserve">Paul Devred</w:t>
+      </w:r>
+    </w:p>
+    <w:p>
+      <w:pPr>
+        <w:ind w:left="0" w:firstLine="0"/>
+        <w:jc w:val="both"/>
+        <w:rPr>
+          <w:b w:val="1"/>
+          <w:u w:val="single"/>
+        </w:rPr>
+      </w:pPr>
+      <w:r>
+        <w:rPr>
+          <w:rtl w:val="0"/>
+        </w:rPr>
+      </w:r>
+    </w:p>
+    <w:p>
+      <w:pPr>
+        <w:ind w:left="0" w:firstLine="0"/>
+        <w:jc w:val="both"/>
+        <w:rPr>
+          <w:b w:val="1"/>
+          <w:u w:val="single"/>
+        </w:rPr>
+      </w:pPr>
+      <w:r>
+        <w:rPr>
+          <w:rtl w:val="0"/>
+        </w:rPr>
+      </w:r>
+    </w:p>
+    <w:p>
+      <w:pPr>
+        <w:ind w:left="0" w:firstLine="0"/>
+        <w:jc w:val="both"/>
+        <w:rPr>
+          <w:b w:val="1"/>
+          <w:u w:val="single"/>
+        </w:rPr>
+      </w:pPr>
+      <w:r>
+        <w:rPr>
+          <w:b w:val="1"/>
+          <w:u w:val="single"/>
+          <w:rtl w:val="0"/>
+        </w:rPr>
         <w:t xml:space="preserve">Objectif du site :</w:t>
       </w:r>
     </w:p>
@@ -191,7 +302,7 @@
         <w:rPr>
           <w:rtl w:val="0"/>
         </w:rPr>
-        <w:t xml:space="preserve">Dans cette partie nous allons voir les différentes caractéristiques de nos concurrents.</w:t>
+        <w:t xml:space="preserve">Dans cette partie nous allons voir les différentes caractéristiques de nos concurrents principaux (zyro, Wix et wordpress).</w:t>
       </w:r>
     </w:p>
     <w:p>
@@ -848,12 +959,12 @@
             <wp:extent cx="5731200" cy="1511300"/>
             <wp:effectExtent b="0" l="0" r="0" t="0"/>
             <wp:wrapTopAndBottom distB="114300" distT="114300"/>
-            <wp:docPr id="4" name="image7.png"/>
+            <wp:docPr id="4" name="image5.png"/>
             <a:graphic>
               <a:graphicData uri="http://schemas.openxmlformats.org/drawingml/2006/picture">
                 <pic:pic>
                   <pic:nvPicPr>
-                    <pic:cNvPr id="0" name="image7.png"/>
+                    <pic:cNvPr id="0" name="image5.png"/>
                     <pic:cNvPicPr preferRelativeResize="0"/>
                   </pic:nvPicPr>
                   <pic:blipFill>
@@ -1179,7 +1290,7 @@
         <w:rPr>
           <w:rtl w:val="0"/>
         </w:rPr>
-        <w:t xml:space="preserve">Un des sites concurrents à une interface très peu ergonomique, qui doit être écrit en code par défaut. On peut ajouter des plugins pour </w:t>
+        <w:t xml:space="preserve">Wordpress, un des sites concurrents à une interface très peu ergonomique, qui doit être écrit en code par défaut. On peut ajouter des plugins pour </w:t>
       </w:r>
       <w:r>
         <w:rPr>
@@ -1219,12 +1330,12 @@
             <wp:extent cx="5731200" cy="2527300"/>
             <wp:effectExtent b="0" l="0" r="0" t="0"/>
             <wp:wrapTopAndBottom distB="114300" distT="114300"/>
-            <wp:docPr id="6" name="image5.png"/>
+            <wp:docPr id="6" name="image7.png"/>
             <a:graphic>
               <a:graphicData uri="http://schemas.openxmlformats.org/drawingml/2006/picture">
                 <pic:pic>
                   <pic:nvPicPr>
-                    <pic:cNvPr id="0" name="image5.png"/>
+                    <pic:cNvPr id="0" name="image7.png"/>
                     <pic:cNvPicPr preferRelativeResize="0"/>
                   </pic:nvPicPr>
                   <pic:blipFill>
@@ -1522,6 +1633,13 @@
     <w:pPr>
       <w:rPr/>
     </w:pPr>
+    <w:r>
+      <w:rPr/>
+      <w:fldChar w:fldCharType="begin"/>
+      <w:instrText xml:space="preserve">PAGE</w:instrText>
+      <w:fldChar w:fldCharType="separate"/>
+      <w:fldChar w:fldCharType="end"/>
+    </w:r>
     <w:r>
       <w:rPr>
         <w:rtl w:val="0"/>
